--- a/法令ファイル/船員の雇用の促進に関する特別措置法第十四条第五項の規定による船員に係る未払賃金の額の確認等に関する省令の規定の適用についての技術的読替えに関する省令/船員の雇用の促進に関する特別措置法第十四条第五項の規定による船員に係る未払賃金の額の確認等に関する省令の規定の適用についての技術的読替えに関する省令（平成二年厚生省・運輸省令第一号）.docx
+++ b/法令ファイル/船員の雇用の促進に関する特別措置法第十四条第五項の規定による船員に係る未払賃金の額の確認等に関する省令の規定の適用についての技術的読替えに関する省令/船員の雇用の促進に関する特別措置法第十四条第五項の規定による船員に係る未払賃金の額の確認等に関する省令の規定の適用についての技術的読替えに関する省令（平成二年厚生省・運輸省令第一号）.docx
@@ -55,7 +55,7 @@
     </w:pPr>
     <w:r>
       <w:tab/>
-      <w:t>WeGov v0.1 - FTS141</w:t>
+      <w:t>WeGov v0.2 - FTS141</w:t>
     </w:r>
   </w:p>
 </w:ftr>
